--- a/Docs/05-Analisis/Listado User Stories para Sprint 1.docx
+++ b/Docs/05-Analisis/Listado User Stories para Sprint 1.docx
@@ -738,31 +738,16 @@
         </w:rPr>
         <w:tab/>
       </w:r>
-      <w:r>
-        <w:fldChar w:fldCharType="begin"/>
-      </w:r>
-      <w:r>
-        <w:instrText xml:space="preserve"> SAVEDATE   \* MERGEFORMAT </w:instrText>
-      </w:r>
-      <w:r>
-        <w:fldChar w:fldCharType="separate"/>
-      </w:r>
-      <w:r>
-        <w:rPr>
-          <w:i/>
-          <w:noProof/>
-          <w:sz w:val="20"/>
-        </w:rPr>
-        <w:t>03/01/2013 18:05:00</w:t>
-      </w:r>
-      <w:r>
-        <w:rPr>
-          <w:i/>
-          <w:noProof/>
-          <w:sz w:val="20"/>
-        </w:rPr>
-        <w:fldChar w:fldCharType="end"/>
-      </w:r>
+      <w:fldSimple w:instr=" SAVEDATE   \* MERGEFORMAT ">
+        <w:r>
+          <w:rPr>
+            <w:i/>
+            <w:noProof/>
+            <w:sz w:val="20"/>
+          </w:rPr>
+          <w:t>03/01/2013 19:34:00</w:t>
+        </w:r>
+      </w:fldSimple>
     </w:p>
     <w:p>
       <w:pPr>
@@ -4949,9 +4934,7 @@
         </w:rPr>
         <w:t>User Story Nº140</w:t>
       </w:r>
-      <w:bookmarkStart w:id="7" w:name="_GoBack"/>
       <w:bookmarkEnd w:id="6"/>
-      <w:bookmarkEnd w:id="7"/>
     </w:p>
     <w:p>
       <w:pPr>
@@ -5616,14 +5599,14 @@
           <w:lang w:val="en-US"/>
         </w:rPr>
       </w:pPr>
-      <w:bookmarkStart w:id="8" w:name="_Toc345004454"/>
+      <w:bookmarkStart w:id="7" w:name="_Toc345004454"/>
       <w:r>
         <w:rPr>
           <w:lang w:val="en-US"/>
         </w:rPr>
         <w:t>User Story Nº141</w:t>
       </w:r>
-      <w:bookmarkEnd w:id="8"/>
+      <w:bookmarkEnd w:id="7"/>
     </w:p>
     <w:p>
       <w:pPr>
@@ -5837,6 +5820,15 @@
         </w:rPr>
         <w:t xml:space="preserve"> correcta en nuestro SI</w:t>
       </w:r>
+      <w:r>
+        <w:rPr>
+          <w:sz w:val="20"/>
+          <w:szCs w:val="20"/>
+        </w:rPr>
+        <w:t>.</w:t>
+      </w:r>
+      <w:bookmarkStart w:id="8" w:name="_GoBack"/>
+      <w:bookmarkEnd w:id="8"/>
     </w:p>
     <w:p>
       <w:pPr>
@@ -9934,13 +9926,55 @@
         <w:rPr>
           <w:lang w:val="en-US"/>
         </w:rPr>
-        <w:t xml:space="preserve">Listado de Asistencia de Profesores de la institución  disponible para </w:t>
+        <w:t xml:space="preserve">Listado de Asistencia de Profesores de la </w:t>
       </w:r>
       <w:proofErr w:type="spellStart"/>
       <w:r>
         <w:rPr>
           <w:lang w:val="en-US"/>
         </w:rPr>
+        <w:t>institución</w:t>
+      </w:r>
+      <w:proofErr w:type="spellEnd"/>
+      <w:r>
+        <w:rPr>
+          <w:lang w:val="en-US"/>
+        </w:rPr>
+        <w:t xml:space="preserve">  </w:t>
+      </w:r>
+      <w:proofErr w:type="spellStart"/>
+      <w:r>
+        <w:rPr>
+          <w:lang w:val="en-US"/>
+        </w:rPr>
+        <w:t>disponible</w:t>
+      </w:r>
+      <w:proofErr w:type="spellEnd"/>
+      <w:r>
+        <w:rPr>
+          <w:lang w:val="en-US"/>
+        </w:rPr>
+        <w:t xml:space="preserve"> </w:t>
+      </w:r>
+      <w:proofErr w:type="spellStart"/>
+      <w:r>
+        <w:rPr>
+          <w:lang w:val="en-US"/>
+        </w:rPr>
+        <w:t>para</w:t>
+      </w:r>
+      <w:proofErr w:type="spellEnd"/>
+      <w:r>
+        <w:rPr>
+          <w:lang w:val="en-US"/>
+        </w:rPr>
+        <w:t xml:space="preserve"> </w:t>
+      </w:r>
+      <w:proofErr w:type="spellStart"/>
+      <w:r>
+        <w:rPr>
+          <w:lang w:val="en-US"/>
+        </w:rPr>
         <w:t>realizar</w:t>
       </w:r>
       <w:proofErr w:type="spellEnd"/>
@@ -10013,13 +10047,27 @@
         <w:rPr>
           <w:lang w:val="en-US"/>
         </w:rPr>
-        <w:t xml:space="preserve"> brindar </w:t>
+        <w:t xml:space="preserve"> </w:t>
       </w:r>
       <w:proofErr w:type="spellStart"/>
       <w:r>
         <w:rPr>
           <w:lang w:val="en-US"/>
         </w:rPr>
+        <w:t>brindar</w:t>
+      </w:r>
+      <w:proofErr w:type="spellEnd"/>
+      <w:r>
+        <w:rPr>
+          <w:lang w:val="en-US"/>
+        </w:rPr>
+        <w:t xml:space="preserve"> </w:t>
+      </w:r>
+      <w:proofErr w:type="spellStart"/>
+      <w:r>
+        <w:rPr>
+          <w:lang w:val="en-US"/>
+        </w:rPr>
         <w:t>información</w:t>
       </w:r>
       <w:proofErr w:type="spellEnd"/>
@@ -10071,12 +10119,14 @@
         </w:rPr>
         <w:t xml:space="preserve"> de la </w:t>
       </w:r>
+      <w:proofErr w:type="spellStart"/>
       <w:r>
         <w:rPr>
           <w:lang w:val="en-US"/>
         </w:rPr>
         <w:t>institución</w:t>
       </w:r>
+      <w:proofErr w:type="spellEnd"/>
     </w:p>
     <w:p>
       <w:pPr>
@@ -11876,14 +11926,27 @@
             </w:rPr>
             <w:t xml:space="preserve">Capítulo: </w:t>
           </w:r>
-          <w:fldSimple w:instr=" STYLEREF  &quot;1&quot;  ">
-            <w:r>
-              <w:rPr>
-                <w:noProof/>
-              </w:rPr>
-              <w:t>Listado Detallado</w:t>
-            </w:r>
-          </w:fldSimple>
+          <w:r>
+            <w:fldChar w:fldCharType="begin"/>
+          </w:r>
+          <w:r>
+            <w:instrText xml:space="preserve"> STYLEREF  "1"  </w:instrText>
+          </w:r>
+          <w:r>
+            <w:fldChar w:fldCharType="separate"/>
+          </w:r>
+          <w:r>
+            <w:rPr>
+              <w:noProof/>
+            </w:rPr>
+            <w:t>Listado Detallado</w:t>
+          </w:r>
+          <w:r>
+            <w:rPr>
+              <w:noProof/>
+            </w:rPr>
+            <w:fldChar w:fldCharType="end"/>
+          </w:r>
         </w:p>
       </w:tc>
     </w:tr>
@@ -11934,7 +11997,7 @@
               <w:szCs w:val="40"/>
               <w:lang w:val="es-ES"/>
             </w:rPr>
-            <w:t>5</w:t>
+            <w:t>9</w:t>
           </w:r>
           <w:r>
             <w:rPr>
@@ -11959,33 +12022,17 @@
         <w:szCs w:val="16"/>
       </w:rPr>
     </w:pPr>
-    <w:r>
-      <w:fldChar w:fldCharType="begin"/>
-    </w:r>
-    <w:r>
-      <w:instrText xml:space="preserve"> FILENAME  \* Caps  \* MERGEFORMAT </w:instrText>
-    </w:r>
-    <w:r>
-      <w:fldChar w:fldCharType="separate"/>
-    </w:r>
-    <w:r>
-      <w:rPr>
-        <w:rStyle w:val="nfasis"/>
-        <w:noProof/>
-        <w:sz w:val="16"/>
-        <w:szCs w:val="16"/>
-      </w:rPr>
-      <w:t>Listado User Stories Para Sprint 1.Docx</w:t>
-    </w:r>
-    <w:r>
-      <w:rPr>
-        <w:rStyle w:val="nfasis"/>
-        <w:noProof/>
-        <w:sz w:val="16"/>
-        <w:szCs w:val="16"/>
-      </w:rPr>
-      <w:fldChar w:fldCharType="end"/>
-    </w:r>
+    <w:fldSimple w:instr=" FILENAME  \* Caps  \* MERGEFORMAT ">
+      <w:r>
+        <w:rPr>
+          <w:rStyle w:val="nfasis"/>
+          <w:noProof/>
+          <w:sz w:val="16"/>
+          <w:szCs w:val="16"/>
+        </w:rPr>
+        <w:t>Listado User Stories Para Sprint 1.Docx</w:t>
+      </w:r>
+    </w:fldSimple>
     <w:r>
       <w:rPr>
         <w:i/>
@@ -14334,15 +14381,17 @@
     <w:panose1 w:val="020B0604030504040204"/>
     <w:charset w:val="00"/>
     <w:family w:val="swiss"/>
+    <w:notTrueType/>
     <w:pitch w:val="variable"/>
-    <w:sig w:usb0="E1002EFF" w:usb1="C000605B" w:usb2="00000029" w:usb3="00000000" w:csb0="000101FF" w:csb1="00000000"/>
+    <w:sig w:usb0="00000003" w:usb1="00000000" w:usb2="00000000" w:usb3="00000000" w:csb0="00000001" w:csb1="00000000"/>
   </w:font>
   <w:font w:name="Helvetica">
     <w:panose1 w:val="020B0604020202020204"/>
     <w:charset w:val="00"/>
     <w:family w:val="swiss"/>
+    <w:notTrueType/>
     <w:pitch w:val="variable"/>
-    <w:sig w:usb0="E0002AFF" w:usb1="C0007843" w:usb2="00000009" w:usb3="00000000" w:csb0="000001FF" w:csb1="00000000"/>
+    <w:sig w:usb0="00000003" w:usb1="00000000" w:usb2="00000000" w:usb3="00000000" w:csb0="00000001" w:csb1="00000000"/>
   </w:font>
   <w:font w:name="Arial">
     <w:panose1 w:val="020B0604020202020204"/>
@@ -14367,6 +14416,7 @@
   <w:rsids>
     <w:rsidRoot w:val="00F75A07"/>
     <w:rsid w:val="001F31F9"/>
+    <w:rsid w:val="002012E8"/>
     <w:rsid w:val="007E0B01"/>
     <w:rsid w:val="00C12E7F"/>
     <w:rsid w:val="00E40FA8"/>
@@ -15105,7 +15155,7 @@
 </file>
 
 <file path=customXml/itemProps1.xml><?xml version="1.0" encoding="utf-8"?>
-<ds:datastoreItem xmlns:ds="http://schemas.openxmlformats.org/officeDocument/2006/customXml" ds:itemID="{677F0F5A-6B3A-4622-BBF5-CFCCF01CB65A}">
+<ds:datastoreItem xmlns:ds="http://schemas.openxmlformats.org/officeDocument/2006/customXml" ds:itemID="{DBEAC27A-6F5F-43BA-ADAC-FB8FC2EAFCFD}">
   <ds:schemaRefs>
     <ds:schemaRef ds:uri="http://schemas.openxmlformats.org/officeDocument/2006/bibliography"/>
   </ds:schemaRefs>
